--- a/LEMBAR PENGESAHAN.docx
+++ b/LEMBAR PENGESAHAN.docx
@@ -183,72 +183,78 @@
         </w:rPr>
       </w:pPr>
       <w:r>
-        <w:t>Bertempat di Makassar pada tangal</w:t>
-      </w:r>
-      <w:r>
-        <w:t>...........</w:t>
-      </w:r>
-    </w:p>
-    <w:p>
-      <w:pPr>
-        <w:pStyle w:val="BodyText"/>
-        <w:jc w:val="center"/>
-      </w:pPr>
-    </w:p>
-    <w:p>
-      <w:pPr>
-        <w:pStyle w:val="BodyText"/>
-        <w:jc w:val="center"/>
-      </w:pPr>
-    </w:p>
-    <w:p>
-      <w:pPr>
-        <w:pStyle w:val="BodyText"/>
-        <w:jc w:val="center"/>
-        <w:rPr>
-          <w:b/>
-          <w:lang w:val="id-ID"/>
-        </w:rPr>
-      </w:pPr>
-      <w:r>
-        <w:rPr>
-          <w:b/>
-          <w:lang w:val="id-ID"/>
-        </w:rPr>
-        <w:t>Penguji I</w:t>
-      </w:r>
-    </w:p>
-    <w:p>
-      <w:pPr>
-        <w:pStyle w:val="BodyText"/>
-        <w:jc w:val="center"/>
-      </w:pPr>
-    </w:p>
-    <w:p>
-      <w:pPr>
-        <w:pStyle w:val="BodyText"/>
-        <w:jc w:val="center"/>
-      </w:pPr>
-    </w:p>
-    <w:p>
-      <w:pPr>
-        <w:pStyle w:val="BodyText"/>
-        <w:jc w:val="center"/>
-      </w:pPr>
-    </w:p>
-    <w:p>
-      <w:pPr>
-        <w:pStyle w:val="BodyText"/>
-        <w:jc w:val="center"/>
-      </w:pPr>
-      <w:r>
-        <w:rPr>
-          <w:u w:val="single"/>
-        </w:rPr>
-        <w:t>Erfan Hasmin,  S. Kom., MT.</w:t>
+        <w:t>Bertempat di Makassar pada tang</w:t>
+      </w:r>
+      <w:r>
+        <w:t>g</w:t>
       </w:r>
       <w:bookmarkStart w:id="0" w:name="_GoBack"/>
       <w:bookmarkEnd w:id="0"/>
+      <w:r>
+        <w:t>al</w:t>
+      </w:r>
+      <w:r>
+        <w:t>...........</w:t>
+      </w:r>
+    </w:p>
+    <w:p>
+      <w:pPr>
+        <w:pStyle w:val="BodyText"/>
+        <w:jc w:val="center"/>
+      </w:pPr>
+    </w:p>
+    <w:p>
+      <w:pPr>
+        <w:pStyle w:val="BodyText"/>
+        <w:jc w:val="center"/>
+      </w:pPr>
+    </w:p>
+    <w:p>
+      <w:pPr>
+        <w:pStyle w:val="BodyText"/>
+        <w:jc w:val="center"/>
+        <w:rPr>
+          <w:b/>
+          <w:lang w:val="id-ID"/>
+        </w:rPr>
+      </w:pPr>
+      <w:r>
+        <w:rPr>
+          <w:b/>
+          <w:lang w:val="id-ID"/>
+        </w:rPr>
+        <w:t>Penguji I</w:t>
+      </w:r>
+    </w:p>
+    <w:p>
+      <w:pPr>
+        <w:pStyle w:val="BodyText"/>
+        <w:jc w:val="center"/>
+      </w:pPr>
+    </w:p>
+    <w:p>
+      <w:pPr>
+        <w:pStyle w:val="BodyText"/>
+        <w:jc w:val="center"/>
+      </w:pPr>
+    </w:p>
+    <w:p>
+      <w:pPr>
+        <w:pStyle w:val="BodyText"/>
+        <w:jc w:val="center"/>
+      </w:pPr>
+    </w:p>
+    <w:p>
+      <w:pPr>
+        <w:pStyle w:val="BodyText"/>
+        <w:jc w:val="center"/>
+      </w:pPr>
+      <w:r>
+        <w:rPr>
+          <w:u w:val="single"/>
+        </w:rPr>
+        <w:t>Erfan Hasmin,  S. Kom., MT.</w:t>
+      </w:r>
     </w:p>
     <w:p>
       <w:pPr>
@@ -442,21 +448,7 @@
           <w:sz w:val="24"/>
           <w:szCs w:val="24"/>
         </w:rPr>
-        <w:t xml:space="preserve">                                                                        </w:t>
-      </w:r>
-      <w:r>
-        <w:rPr>
-          <w:sz w:val="24"/>
-          <w:szCs w:val="24"/>
-        </w:rPr>
-        <w:t xml:space="preserve">        </w:t>
-      </w:r>
-      <w:r>
-        <w:rPr>
-          <w:sz w:val="24"/>
-          <w:szCs w:val="24"/>
-        </w:rPr>
-        <w:t>NIDN : 0905038601</w:t>
+        <w:t xml:space="preserve">                                                                                NIDN : 0905038601</w:t>
       </w:r>
     </w:p>
     <w:p>
@@ -525,7 +517,7 @@
           <w:szCs w:val="24"/>
           <w:u w:val="single"/>
         </w:rPr>
-        <w:t>Rismayani</w:t>
+        <w:t>Rismayani, S.K</w:t>
       </w:r>
       <w:r>
         <w:rPr>
@@ -533,17 +525,25 @@
           <w:szCs w:val="24"/>
           <w:u w:val="single"/>
         </w:rPr>
-        <w:t>, S.KOM., MT.</w:t>
-      </w:r>
-    </w:p>
-    <w:p>
-      <w:pPr>
-        <w:jc w:val="center"/>
-      </w:pPr>
+        <w:t>om</w:t>
+      </w:r>
       <w:r>
         <w:rPr>
           <w:sz w:val="24"/>
           <w:szCs w:val="24"/>
+          <w:u w:val="single"/>
+        </w:rPr>
+        <w:t>., MT.</w:t>
+      </w:r>
+    </w:p>
+    <w:p>
+      <w:pPr>
+        <w:jc w:val="center"/>
+      </w:pPr>
+      <w:r>
+        <w:rPr>
+          <w:sz w:val="24"/>
+          <w:szCs w:val="24"/>
         </w:rPr>
         <w:t>NIDN : 0908048702</w:t>
       </w:r>
@@ -556,14 +556,116 @@
         </w:rPr>
       </w:pPr>
     </w:p>
+    <w:p>
+      <w:pPr>
+        <w:jc w:val="center"/>
+        <w:rPr>
+          <w:lang w:val="en-US"/>
+        </w:rPr>
+      </w:pPr>
+    </w:p>
+    <w:p>
+      <w:pPr>
+        <w:jc w:val="center"/>
+        <w:rPr>
+          <w:lang w:val="en-US"/>
+        </w:rPr>
+      </w:pPr>
+    </w:p>
+    <w:p>
+      <w:pPr>
+        <w:jc w:val="center"/>
+        <w:rPr>
+          <w:lang w:val="en-US"/>
+        </w:rPr>
+      </w:pPr>
+    </w:p>
+    <w:p>
+      <w:pPr>
+        <w:tabs>
+          <w:tab w:val="left" w:pos="4937"/>
+        </w:tabs>
+        <w:rPr>
+          <w:lang w:val="en-US"/>
+        </w:rPr>
+      </w:pPr>
+      <w:r>
+        <w:rPr>
+          <w:lang w:val="en-US"/>
+        </w:rPr>
+        <w:tab/>
+      </w:r>
+    </w:p>
     <w:sectPr>
+      <w:footerReference w:type="default" r:id="rId6"/>
       <w:pgSz w:w="11906" w:h="16838"/>
       <w:pgMar w:top="2268" w:right="1701" w:bottom="1701" w:left="2268" w:header="709" w:footer="709" w:gutter="0"/>
+      <w:pgNumType w:fmt="lowerRoman" w:start="3"/>
       <w:cols w:space="708"/>
       <w:docGrid w:linePitch="360"/>
     </w:sectPr>
   </w:body>
 </w:document>
+</file>
+
+<file path=word/endnotes.xml><?xml version="1.0" encoding="utf-8"?>
+<w:endnotes xmlns:wpc="http://schemas.microsoft.com/office/word/2010/wordprocessingCanvas" xmlns:mc="http://schemas.openxmlformats.org/markup-compatibility/2006" xmlns:o="urn:schemas-microsoft-com:office:office" xmlns:r="http://schemas.openxmlformats.org/officeDocument/2006/relationships" xmlns:m="http://schemas.openxmlformats.org/officeDocument/2006/math" xmlns:v="urn:schemas-microsoft-com:vml" xmlns:wp14="http://schemas.microsoft.com/office/word/2010/wordprocessingDrawing" xmlns:wp="http://schemas.openxmlformats.org/drawingml/2006/wordprocessingDrawing" xmlns:w10="urn:schemas-microsoft-com:office:word" xmlns:w="http://schemas.openxmlformats.org/wordprocessingml/2006/main" xmlns:w14="http://schemas.microsoft.com/office/word/2010/wordml" xmlns:w15="http://schemas.microsoft.com/office/word/2012/wordml" xmlns:wpg="http://schemas.microsoft.com/office/word/2010/wordprocessingGroup" xmlns:wpi="http://schemas.microsoft.com/office/word/2010/wordprocessingInk" xmlns:wne="http://schemas.microsoft.com/office/word/2006/wordml" xmlns:wps="http://schemas.microsoft.com/office/word/2010/wordprocessingShape" mc:Ignorable="w14 w15 wp14">
+  <w:endnote w:type="separator" w:id="-1">
+    <w:p>
+      <w:r>
+        <w:separator/>
+      </w:r>
+    </w:p>
+  </w:endnote>
+  <w:endnote w:type="continuationSeparator" w:id="0">
+    <w:p>
+      <w:r>
+        <w:continuationSeparator/>
+      </w:r>
+    </w:p>
+  </w:endnote>
+</w:endnotes>
+</file>
+
+<file path=word/footer1.xml><?xml version="1.0" encoding="utf-8"?>
+<w:ftr xmlns:wpc="http://schemas.microsoft.com/office/word/2010/wordprocessingCanvas" xmlns:mc="http://schemas.openxmlformats.org/markup-compatibility/2006" xmlns:o="urn:schemas-microsoft-com:office:office" xmlns:r="http://schemas.openxmlformats.org/officeDocument/2006/relationships" xmlns:m="http://schemas.openxmlformats.org/officeDocument/2006/math" xmlns:v="urn:schemas-microsoft-com:vml" xmlns:wp14="http://schemas.microsoft.com/office/word/2010/wordprocessingDrawing" xmlns:wp="http://schemas.openxmlformats.org/drawingml/2006/wordprocessingDrawing" xmlns:w10="urn:schemas-microsoft-com:office:word" xmlns:w="http://schemas.openxmlformats.org/wordprocessingml/2006/main" xmlns:w14="http://schemas.microsoft.com/office/word/2010/wordml" xmlns:w15="http://schemas.microsoft.com/office/word/2012/wordml" xmlns:wpg="http://schemas.microsoft.com/office/word/2010/wordprocessingGroup" xmlns:wpi="http://schemas.microsoft.com/office/word/2010/wordprocessingInk" xmlns:wne="http://schemas.microsoft.com/office/word/2006/wordml" xmlns:wps="http://schemas.microsoft.com/office/word/2010/wordprocessingShape" mc:Ignorable="w14 w15 wp14">
+  <w:p>
+    <w:pPr>
+      <w:pStyle w:val="Footer"/>
+      <w:jc w:val="center"/>
+      <w:rPr>
+        <w:lang w:val="en-ID"/>
+      </w:rPr>
+    </w:pPr>
+    <w:proofErr w:type="gramStart"/>
+    <w:r>
+      <w:rPr>
+        <w:lang w:val="en-ID"/>
+      </w:rPr>
+      <w:t>iii</w:t>
+    </w:r>
+    <w:proofErr w:type="gramEnd"/>
+  </w:p>
+</w:ftr>
+</file>
+
+<file path=word/footnotes.xml><?xml version="1.0" encoding="utf-8"?>
+<w:footnotes xmlns:wpc="http://schemas.microsoft.com/office/word/2010/wordprocessingCanvas" xmlns:mc="http://schemas.openxmlformats.org/markup-compatibility/2006" xmlns:o="urn:schemas-microsoft-com:office:office" xmlns:r="http://schemas.openxmlformats.org/officeDocument/2006/relationships" xmlns:m="http://schemas.openxmlformats.org/officeDocument/2006/math" xmlns:v="urn:schemas-microsoft-com:vml" xmlns:wp14="http://schemas.microsoft.com/office/word/2010/wordprocessingDrawing" xmlns:wp="http://schemas.openxmlformats.org/drawingml/2006/wordprocessingDrawing" xmlns:w10="urn:schemas-microsoft-com:office:word" xmlns:w="http://schemas.openxmlformats.org/wordprocessingml/2006/main" xmlns:w14="http://schemas.microsoft.com/office/word/2010/wordml" xmlns:w15="http://schemas.microsoft.com/office/word/2012/wordml" xmlns:wpg="http://schemas.microsoft.com/office/word/2010/wordprocessingGroup" xmlns:wpi="http://schemas.microsoft.com/office/word/2010/wordprocessingInk" xmlns:wne="http://schemas.microsoft.com/office/word/2006/wordml" xmlns:wps="http://schemas.microsoft.com/office/word/2010/wordprocessingShape" mc:Ignorable="w14 w15 wp14">
+  <w:footnote w:type="separator" w:id="-1">
+    <w:p>
+      <w:r>
+        <w:separator/>
+      </w:r>
+    </w:p>
+  </w:footnote>
+  <w:footnote w:type="continuationSeparator" w:id="0">
+    <w:p>
+      <w:r>
+        <w:continuationSeparator/>
+      </w:r>
+    </w:p>
+  </w:footnote>
+</w:footnotes>
 </file>
 
 <file path=word/styles.xml><?xml version="1.0" encoding="utf-8"?>
@@ -1055,6 +1157,56 @@
       <w:lang w:val="id" w:eastAsia="id"/>
     </w:rPr>
   </w:style>
+  <w:style w:type="paragraph" w:styleId="Header">
+    <w:name w:val="header"/>
+    <w:basedOn w:val="Normal"/>
+    <w:link w:val="HeaderChar"/>
+    <w:uiPriority w:val="99"/>
+    <w:unhideWhenUsed/>
+    <w:rsid w:val="008C78A9"/>
+    <w:pPr>
+      <w:tabs>
+        <w:tab w:val="center" w:pos="4680"/>
+        <w:tab w:val="right" w:pos="9360"/>
+      </w:tabs>
+    </w:pPr>
+  </w:style>
+  <w:style w:type="character" w:customStyle="1" w:styleId="HeaderChar">
+    <w:name w:val="Header Char"/>
+    <w:basedOn w:val="DefaultParagraphFont"/>
+    <w:link w:val="Header"/>
+    <w:uiPriority w:val="99"/>
+    <w:rsid w:val="008C78A9"/>
+    <w:rPr>
+      <w:rFonts w:ascii="Times New Roman" w:eastAsia="Times New Roman" w:hAnsi="Times New Roman" w:cs="Times New Roman"/>
+      <w:lang w:val="id" w:eastAsia="id"/>
+    </w:rPr>
+  </w:style>
+  <w:style w:type="paragraph" w:styleId="Footer">
+    <w:name w:val="footer"/>
+    <w:basedOn w:val="Normal"/>
+    <w:link w:val="FooterChar"/>
+    <w:uiPriority w:val="99"/>
+    <w:unhideWhenUsed/>
+    <w:rsid w:val="008C78A9"/>
+    <w:pPr>
+      <w:tabs>
+        <w:tab w:val="center" w:pos="4680"/>
+        <w:tab w:val="right" w:pos="9360"/>
+      </w:tabs>
+    </w:pPr>
+  </w:style>
+  <w:style w:type="character" w:customStyle="1" w:styleId="FooterChar">
+    <w:name w:val="Footer Char"/>
+    <w:basedOn w:val="DefaultParagraphFont"/>
+    <w:link w:val="Footer"/>
+    <w:uiPriority w:val="99"/>
+    <w:rsid w:val="008C78A9"/>
+    <w:rPr>
+      <w:rFonts w:ascii="Times New Roman" w:eastAsia="Times New Roman" w:hAnsi="Times New Roman" w:cs="Times New Roman"/>
+      <w:lang w:val="id" w:eastAsia="id"/>
+    </w:rPr>
+  </w:style>
 </w:styles>
 </file>
 
